--- a/docs/brief.docx
+++ b/docs/brief.docx
@@ -21,27 +21,7 @@
           <w:sz w:val="24"/>
           <w:szCs w:val="24"/>
         </w:rPr>
-        <w:t xml:space="preserve">S E L E C </w:t>
-      </w:r>
-      <w:proofErr w:type="spellStart"/>
-      <w:r>
-        <w:rPr>
-          <w:b/>
-          <w:bCs/>
-          <w:sz w:val="24"/>
-          <w:szCs w:val="24"/>
-        </w:rPr>
-        <w:t>C</w:t>
-      </w:r>
-      <w:proofErr w:type="spellEnd"/>
-      <w:r>
-        <w:rPr>
-          <w:b/>
-          <w:bCs/>
-          <w:sz w:val="24"/>
-          <w:szCs w:val="24"/>
-        </w:rPr>
-        <w:t xml:space="preserve"> I O N E S   P R I N C I P A L E S   D E L   B R I E F</w:t>
+        <w:t>S E L E C C I O N E S   P R I N C I P A L E S   D E L   B R I E F</w:t>
       </w:r>
     </w:p>
     <w:p>
@@ -126,23 +106,7 @@
           <w:sz w:val="24"/>
           <w:szCs w:val="24"/>
         </w:rPr>
-        <w:t xml:space="preserve">Red social / seguimiento </w:t>
-      </w:r>
-      <w:proofErr w:type="spellStart"/>
-      <w:r>
-        <w:rPr>
-          <w:sz w:val="24"/>
-          <w:szCs w:val="24"/>
-        </w:rPr>
-        <w:t>medico</w:t>
-      </w:r>
-      <w:proofErr w:type="spellEnd"/>
-      <w:r>
-        <w:rPr>
-          <w:sz w:val="24"/>
-          <w:szCs w:val="24"/>
-        </w:rPr>
-        <w:t xml:space="preserve"> para mascotas</w:t>
+        <w:t>Red social / seguimiento medico para mascotas</w:t>
       </w:r>
     </w:p>
     <w:p>
@@ -207,31 +171,13 @@
         </w:rPr>
         <w:t xml:space="preserve">: </w:t>
       </w:r>
-      <w:proofErr w:type="spellStart"/>
-      <w:r>
-        <w:rPr>
-          <w:sz w:val="24"/>
-          <w:szCs w:val="24"/>
-        </w:rPr>
-        <w:t>My</w:t>
-      </w:r>
-      <w:proofErr w:type="spellEnd"/>
-      <w:r>
-        <w:rPr>
-          <w:sz w:val="24"/>
-          <w:szCs w:val="24"/>
-        </w:rPr>
-        <w:t xml:space="preserve"> </w:t>
-      </w:r>
-      <w:proofErr w:type="spellStart"/>
-      <w:r>
-        <w:rPr>
-          <w:sz w:val="24"/>
-          <w:szCs w:val="24"/>
-        </w:rPr>
-        <w:t>Bash</w:t>
-      </w:r>
-      <w:proofErr w:type="spellEnd"/>
+      <w:r>
+        <w:rPr>
+          <w:sz w:val="24"/>
+          <w:szCs w:val="24"/>
+        </w:rPr>
+        <w:t>My Bash</w:t>
+      </w:r>
     </w:p>
     <w:p>
       <w:pPr>
@@ -318,55 +264,7 @@
           <w:sz w:val="24"/>
           <w:szCs w:val="24"/>
         </w:rPr>
-        <w:t>(</w:t>
-      </w:r>
-      <w:proofErr w:type="spellStart"/>
-      <w:r>
-        <w:rPr>
-          <w:sz w:val="24"/>
-          <w:szCs w:val="24"/>
-        </w:rPr>
-        <w:t>rgb</w:t>
-      </w:r>
-      <w:proofErr w:type="spellEnd"/>
-      <w:r>
-        <w:rPr>
-          <w:sz w:val="24"/>
-          <w:szCs w:val="24"/>
-        </w:rPr>
-        <w:t xml:space="preserve">, </w:t>
-      </w:r>
-      <w:proofErr w:type="spellStart"/>
-      <w:r>
-        <w:rPr>
-          <w:sz w:val="24"/>
-          <w:szCs w:val="24"/>
-        </w:rPr>
-        <w:t>cmyk</w:t>
-      </w:r>
-      <w:proofErr w:type="spellEnd"/>
-      <w:r>
-        <w:rPr>
-          <w:sz w:val="24"/>
-          <w:szCs w:val="24"/>
-        </w:rPr>
-        <w:t xml:space="preserve">, </w:t>
-      </w:r>
-      <w:proofErr w:type="spellStart"/>
-      <w:r>
-        <w:rPr>
-          <w:sz w:val="24"/>
-          <w:szCs w:val="24"/>
-        </w:rPr>
-        <w:t>hexa</w:t>
-      </w:r>
-      <w:proofErr w:type="spellEnd"/>
-      <w:r>
-        <w:rPr>
-          <w:sz w:val="24"/>
-          <w:szCs w:val="24"/>
-        </w:rPr>
-        <w:t>).</w:t>
+        <w:t>(rgb, cmyk, hexa).</w:t>
       </w:r>
     </w:p>
     <w:p>
@@ -508,57 +406,14 @@
           <w:sz w:val="24"/>
           <w:szCs w:val="24"/>
         </w:rPr>
-        <w:t xml:space="preserve">Descripción del producto o </w:t>
-      </w:r>
-      <w:proofErr w:type="gramStart"/>
-      <w:r>
-        <w:rPr>
-          <w:b/>
-          <w:bCs/>
-          <w:sz w:val="24"/>
-          <w:szCs w:val="24"/>
-        </w:rPr>
-        <w:t xml:space="preserve">servicio; </w:t>
-      </w:r>
-      <w:r>
-        <w:rPr>
-          <w:sz w:val="24"/>
-          <w:szCs w:val="24"/>
-        </w:rPr>
-        <w:t xml:space="preserve"> </w:t>
-      </w:r>
-      <w:proofErr w:type="spellStart"/>
-      <w:r>
-        <w:rPr>
-          <w:sz w:val="24"/>
-          <w:szCs w:val="24"/>
-        </w:rPr>
-        <w:t>My</w:t>
-      </w:r>
-      <w:proofErr w:type="spellEnd"/>
-      <w:proofErr w:type="gramEnd"/>
-      <w:r>
-        <w:rPr>
-          <w:sz w:val="24"/>
-          <w:szCs w:val="24"/>
-        </w:rPr>
-        <w:t xml:space="preserve"> </w:t>
-      </w:r>
-      <w:proofErr w:type="spellStart"/>
-      <w:r>
-        <w:rPr>
-          <w:sz w:val="24"/>
-          <w:szCs w:val="24"/>
-        </w:rPr>
-        <w:t>bash</w:t>
-      </w:r>
-      <w:proofErr w:type="spellEnd"/>
-      <w:r>
-        <w:rPr>
-          <w:sz w:val="24"/>
-          <w:szCs w:val="24"/>
-        </w:rPr>
-        <w:t xml:space="preserve"> es una red social y un seguimiento medico para mascotas.</w:t>
+        <w:t>Descripción del producto o servicio;</w:t>
+      </w:r>
+      <w:r>
+        <w:rPr>
+          <w:sz w:val="24"/>
+          <w:szCs w:val="24"/>
+        </w:rPr>
+        <w:t xml:space="preserve"> My bash es una red social y un seguimiento medico para mascotas.</w:t>
       </w:r>
       <w:r>
         <w:rPr>
@@ -758,39 +613,7 @@
           <w:sz w:val="24"/>
           <w:szCs w:val="24"/>
         </w:rPr>
-        <w:t xml:space="preserve">Salud y sociabilidad, </w:t>
-      </w:r>
-      <w:proofErr w:type="spellStart"/>
-      <w:r>
-        <w:rPr>
-          <w:sz w:val="24"/>
-          <w:szCs w:val="24"/>
-        </w:rPr>
-        <w:t>My</w:t>
-      </w:r>
-      <w:proofErr w:type="spellEnd"/>
-      <w:r>
-        <w:rPr>
-          <w:sz w:val="24"/>
-          <w:szCs w:val="24"/>
-        </w:rPr>
-        <w:t xml:space="preserve"> </w:t>
-      </w:r>
-      <w:proofErr w:type="spellStart"/>
-      <w:r>
-        <w:rPr>
-          <w:sz w:val="24"/>
-          <w:szCs w:val="24"/>
-        </w:rPr>
-        <w:t>Bash</w:t>
-      </w:r>
-      <w:proofErr w:type="spellEnd"/>
-      <w:r>
-        <w:rPr>
-          <w:sz w:val="24"/>
-          <w:szCs w:val="24"/>
-        </w:rPr>
-        <w:t xml:space="preserve"> permite conocer dos mundos.</w:t>
+        <w:t>Salud y sociabilidad, My Bash permite conocer dos mundos.</w:t>
       </w:r>
     </w:p>
     <w:p>
@@ -810,25 +633,14 @@
           <w:szCs w:val="24"/>
         </w:rPr>
       </w:pPr>
-      <w:proofErr w:type="spellStart"/>
-      <w:r>
-        <w:rPr>
-          <w:b/>
-          <w:bCs/>
-          <w:sz w:val="24"/>
-          <w:szCs w:val="24"/>
-        </w:rPr>
-        <w:t>Reasonwhy</w:t>
-      </w:r>
-      <w:proofErr w:type="spellEnd"/>
-      <w:r>
-        <w:rPr>
-          <w:b/>
-          <w:bCs/>
-          <w:sz w:val="24"/>
-          <w:szCs w:val="24"/>
-        </w:rPr>
-        <w:t xml:space="preserve">; </w:t>
+      <w:r>
+        <w:rPr>
+          <w:b/>
+          <w:bCs/>
+          <w:sz w:val="24"/>
+          <w:szCs w:val="24"/>
+        </w:rPr>
+        <w:t xml:space="preserve">Reasonwhy; </w:t>
       </w:r>
       <w:r>
         <w:rPr>
